--- a/Projects/ES ASG/ES ASG API Playbook Project/Content/08.00 ASG_API Playbook_Developer Setup_Section/ASG_API Playbook_08.00 Developer Setup Section_01.06_Publication Review {Marshall}.docx
+++ b/Projects/ES ASG/ES ASG API Playbook Project/Content/08.00 ASG_API Playbook_Developer Setup_Section/ASG_API Playbook_08.00 Developer Setup Section_01.06_Publication Review {Marshall}.docx
@@ -9,8 +9,6 @@
       <w:bookmarkStart w:id="0" w:name="_Toc516653980"/>
       <w:bookmarkStart w:id="1" w:name="_Toc521343827"/>
       <w:bookmarkStart w:id="2" w:name="_Toc521343842"/>
-      <w:bookmarkStart w:id="3" w:name="_GoBack"/>
-      <w:bookmarkEnd w:id="3"/>
       <w:r>
         <w:t>Developer Setup</w:t>
       </w:r>
@@ -369,15 +367,15 @@
       <w:pPr>
         <w:pStyle w:val="Heading2"/>
       </w:pPr>
-      <w:bookmarkStart w:id="4" w:name="_Ref521077706"/>
-      <w:bookmarkStart w:id="5" w:name="_Ref521077713"/>
-      <w:bookmarkStart w:id="6" w:name="_Toc521343828"/>
+      <w:bookmarkStart w:id="3" w:name="_Ref521077706"/>
+      <w:bookmarkStart w:id="4" w:name="_Ref521077713"/>
+      <w:bookmarkStart w:id="5" w:name="_Toc521343828"/>
       <w:r>
         <w:t>Maven</w:t>
       </w:r>
+      <w:bookmarkEnd w:id="3"/>
       <w:bookmarkEnd w:id="4"/>
       <w:bookmarkEnd w:id="5"/>
-      <w:bookmarkEnd w:id="6"/>
     </w:p>
     <w:p>
       <w:pPr>
@@ -443,11 +441,11 @@
         </w:numPr>
         <w:ind w:left="1080" w:hanging="1080"/>
       </w:pPr>
-      <w:bookmarkStart w:id="7" w:name="_Toc521343829"/>
+      <w:bookmarkStart w:id="6" w:name="_Toc521343829"/>
       <w:r>
         <w:t>What is Maven</w:t>
       </w:r>
-      <w:bookmarkEnd w:id="7"/>
+      <w:bookmarkEnd w:id="6"/>
     </w:p>
     <w:p>
       <w:pPr>
@@ -550,11 +548,11 @@
         </w:numPr>
         <w:ind w:left="1080" w:hanging="1080"/>
       </w:pPr>
-      <w:bookmarkStart w:id="8" w:name="_Toc521343830"/>
+      <w:bookmarkStart w:id="7" w:name="_Toc521343830"/>
       <w:r>
         <w:t>Very High-Level Maven Overview</w:t>
       </w:r>
-      <w:bookmarkEnd w:id="8"/>
+      <w:bookmarkEnd w:id="7"/>
     </w:p>
     <w:p>
       <w:pPr>
@@ -793,11 +791,11 @@
         </w:numPr>
         <w:ind w:left="810"/>
       </w:pPr>
-      <w:bookmarkStart w:id="9" w:name="_Toc521343833"/>
+      <w:bookmarkStart w:id="8" w:name="_Toc521343833"/>
       <w:r>
         <w:t>Dependency Resolution</w:t>
       </w:r>
-      <w:bookmarkEnd w:id="9"/>
+      <w:bookmarkEnd w:id="8"/>
     </w:p>
     <w:p>
       <w:r>
@@ -888,7 +886,7 @@
           <w:color w:val="000000"/>
         </w:rPr>
       </w:pPr>
-      <w:bookmarkStart w:id="10" w:name="_Toc521343855"/>
+      <w:bookmarkStart w:id="9" w:name="_Toc521343855"/>
       <w:r>
         <w:t xml:space="preserve">Figure </w:t>
       </w:r>
@@ -925,7 +923,7 @@
       <w:r>
         <w:t xml:space="preserve">  pom.xml</w:t>
       </w:r>
-      <w:bookmarkEnd w:id="10"/>
+      <w:bookmarkEnd w:id="9"/>
     </w:p>
     <w:p>
       <w:pPr>
@@ -4296,11 +4294,11 @@
       <w:pPr>
         <w:pStyle w:val="Heading4"/>
       </w:pPr>
-      <w:bookmarkStart w:id="11" w:name="_Toc521343834"/>
+      <w:bookmarkStart w:id="10" w:name="_Toc521343834"/>
       <w:r>
         <w:t>Settings.xml</w:t>
       </w:r>
-      <w:bookmarkEnd w:id="11"/>
+      <w:bookmarkEnd w:id="10"/>
     </w:p>
     <w:p>
       <w:r>
@@ -4453,10 +4451,10 @@
           <w:color w:val="000000"/>
         </w:rPr>
       </w:pPr>
-      <w:bookmarkStart w:id="12" w:name="_Toc367789949"/>
-      <w:bookmarkStart w:id="13" w:name="_Toc517969178"/>
-      <w:bookmarkStart w:id="14" w:name="_Toc518055799"/>
-      <w:bookmarkStart w:id="15" w:name="_Toc521343856"/>
+      <w:bookmarkStart w:id="11" w:name="_Toc367789949"/>
+      <w:bookmarkStart w:id="12" w:name="_Toc517969178"/>
+      <w:bookmarkStart w:id="13" w:name="_Toc518055799"/>
+      <w:bookmarkStart w:id="14" w:name="_Toc521343856"/>
       <w:r>
         <w:t xml:space="preserve">Figure </w:t>
       </w:r>
@@ -4493,13 +4491,13 @@
       <w:r>
         <w:t xml:space="preserve">  </w:t>
       </w:r>
+      <w:bookmarkEnd w:id="11"/>
       <w:bookmarkEnd w:id="12"/>
       <w:bookmarkEnd w:id="13"/>
+      <w:r>
+        <w:t>setings.xml</w:t>
+      </w:r>
       <w:bookmarkEnd w:id="14"/>
-      <w:r>
-        <w:t>setings.xml</w:t>
-      </w:r>
-      <w:bookmarkEnd w:id="15"/>
     </w:p>
     <w:p>
       <w:pPr>
@@ -7313,9 +7311,9 @@
       <w:pPr>
         <w:pStyle w:val="Heading2"/>
       </w:pPr>
-      <w:bookmarkStart w:id="16" w:name="_Toc521343835"/>
-      <w:bookmarkStart w:id="17" w:name="_Ref521492854"/>
-      <w:bookmarkStart w:id="18" w:name="_Ref521492866"/>
+      <w:bookmarkStart w:id="15" w:name="_Toc521343835"/>
+      <w:bookmarkStart w:id="16" w:name="_Ref521492854"/>
+      <w:bookmarkStart w:id="17" w:name="_Ref521492866"/>
       <w:r>
         <w:t>Eclipse Git Plugin (</w:t>
       </w:r>
@@ -7327,9 +7325,9 @@
       <w:r>
         <w:t>)</w:t>
       </w:r>
+      <w:bookmarkEnd w:id="15"/>
       <w:bookmarkEnd w:id="16"/>
       <w:bookmarkEnd w:id="17"/>
-      <w:bookmarkEnd w:id="18"/>
     </w:p>
     <w:p>
       <w:pPr>
@@ -7370,7 +7368,7 @@
         </w:numPr>
         <w:ind w:left="1080" w:hanging="1080"/>
       </w:pPr>
-      <w:bookmarkStart w:id="19" w:name="_Toc521343836"/>
+      <w:bookmarkStart w:id="18" w:name="_Toc521343836"/>
       <w:proofErr w:type="spellStart"/>
       <w:r>
         <w:t>E</w:t>
@@ -7385,7 +7383,7 @@
       <w:r>
         <w:t xml:space="preserve"> Web Site</w:t>
       </w:r>
-      <w:bookmarkEnd w:id="19"/>
+      <w:bookmarkEnd w:id="18"/>
     </w:p>
     <w:p>
       <w:pPr>
@@ -7465,7 +7463,7 @@
         </w:numPr>
         <w:ind w:left="1080" w:hanging="1080"/>
       </w:pPr>
-      <w:bookmarkStart w:id="20" w:name="_Toc521343837"/>
+      <w:bookmarkStart w:id="19" w:name="_Toc521343837"/>
       <w:proofErr w:type="spellStart"/>
       <w:r>
         <w:t>E</w:t>
@@ -7480,7 +7478,7 @@
       <w:r>
         <w:t xml:space="preserve"> Guide Web Site</w:t>
       </w:r>
-      <w:bookmarkEnd w:id="20"/>
+      <w:bookmarkEnd w:id="19"/>
     </w:p>
     <w:p>
       <w:pPr>
@@ -7545,7 +7543,7 @@
         </w:numPr>
         <w:ind w:left="1080" w:hanging="1080"/>
       </w:pPr>
-      <w:bookmarkStart w:id="21" w:name="_Toc521343838"/>
+      <w:bookmarkStart w:id="20" w:name="_Toc521343838"/>
       <w:r>
         <w:t xml:space="preserve">Installing </w:t>
       </w:r>
@@ -7557,7 +7555,7 @@
       <w:r>
         <w:t xml:space="preserve"> into Eclipse</w:t>
       </w:r>
-      <w:bookmarkEnd w:id="21"/>
+      <w:bookmarkEnd w:id="20"/>
     </w:p>
     <w:p>
       <w:pPr>
@@ -8130,7 +8128,7 @@
       <w:pPr>
         <w:pStyle w:val="Heading2"/>
       </w:pPr>
-      <w:bookmarkStart w:id="22" w:name="_Toc521343839"/>
+      <w:bookmarkStart w:id="21" w:name="_Toc521343839"/>
       <w:r>
         <w:lastRenderedPageBreak/>
         <w:t>U</w:t>
@@ -8153,7 +8151,7 @@
       <w:r>
         <w:t>s</w:t>
       </w:r>
-      <w:bookmarkEnd w:id="22"/>
+      <w:bookmarkEnd w:id="21"/>
     </w:p>
     <w:p>
       <w:pPr>
@@ -8164,11 +8162,11 @@
         </w:numPr>
         <w:ind w:left="1080" w:hanging="1080"/>
       </w:pPr>
-      <w:bookmarkStart w:id="23" w:name="_Toc521343840"/>
+      <w:bookmarkStart w:id="22" w:name="_Toc521343840"/>
       <w:r>
         <w:t>JUnit</w:t>
       </w:r>
-      <w:bookmarkEnd w:id="23"/>
+      <w:bookmarkEnd w:id="22"/>
       <w:r>
         <w:t xml:space="preserve"> </w:t>
       </w:r>
@@ -9505,7 +9503,7 @@
             </w:tcMar>
           </w:tcPr>
           <w:p>
-            <w:bookmarkStart w:id="24" w:name="_Hlk522090464"/>
+            <w:bookmarkStart w:id="23" w:name="_Hlk522090464"/>
             <w:r>
               <w:t>3.1.3</w:t>
             </w:r>
@@ -9557,7 +9555,7 @@
           </w:p>
         </w:tc>
       </w:tr>
-      <w:bookmarkEnd w:id="24"/>
+      <w:bookmarkEnd w:id="23"/>
       <w:tr>
         <w:trPr>
           <w:trHeight w:val="142"/>
@@ -11440,14 +11438,6 @@
     </w:p>
     <w:p>
       <w:pPr>
-        <w:pStyle w:val="Heading8"/>
-        <w:rPr>
-          <w:highlight w:val="green"/>
-        </w:rPr>
-      </w:pPr>
-    </w:p>
-    <w:p>
-      <w:pPr>
         <w:pStyle w:val="Heading1"/>
         <w:keepLines/>
         <w:numPr>
@@ -11554,23 +11544,14 @@
       </w:r>
     </w:p>
     <w:p>
-      <w:pPr>
-        <w:pStyle w:val="ListParagraph"/>
-        <w:numPr>
-          <w:ilvl w:val="0"/>
-          <w:numId w:val="40"/>
-        </w:numPr>
-        <w:spacing w:after="200" w:line="276" w:lineRule="auto"/>
-        <w:rPr>
-          <w:vanish/>
-        </w:rPr>
-      </w:pPr>
-    </w:p>
-    <w:p>
       <w:r>
         <w:t>Request your Security Groups on Service Now</w:t>
       </w:r>
-    </w:p>
+      <w:r>
+        <w:t>:</w:t>
+      </w:r>
+    </w:p>
+    <w:p/>
     <w:p>
       <w:pPr>
         <w:pStyle w:val="ListParagraph"/>
@@ -11616,6 +11597,8 @@
         <w:pStyle w:val="ListParagraph"/>
         <w:ind w:left="1440"/>
       </w:pPr>
+      <w:bookmarkStart w:id="24" w:name="_GoBack"/>
+      <w:bookmarkEnd w:id="24"/>
       <w:r>
         <w:rPr>
           <w:noProof/>
@@ -11769,7 +11752,6 @@
         <w:rPr>
           <w:noProof/>
         </w:rPr>
-        <w:lastRenderedPageBreak/>
         <w:drawing>
           <wp:inline distT="0" distB="0" distL="0" distR="0" wp14:anchorId="589B4233" wp14:editId="5747949D">
             <wp:extent cx="2529840" cy="1760220"/>
@@ -11830,6 +11812,7 @@
         <w:spacing w:after="200" w:line="276" w:lineRule="auto"/>
       </w:pPr>
       <w:r>
+        <w:lastRenderedPageBreak/>
         <w:t>In the Incident Report add your team information accordingly but specifically format your request with these specific details.  This will ensure your request is transferred and processed in a timely fashion:</w:t>
       </w:r>
     </w:p>
@@ -12446,7 +12429,6 @@
           </w:p>
           <w:p>
             <w:r>
-              <w:lastRenderedPageBreak/>
               <w:t>IO.SS.FF.ACTIVEDIRECTORY.TEAM8</w:t>
             </w:r>
             <w:r>
@@ -12492,6 +12474,7 @@
       </w:pPr>
       <w:proofErr w:type="spellStart"/>
       <w:r>
+        <w:lastRenderedPageBreak/>
         <w:t>ePAS</w:t>
       </w:r>
       <w:proofErr w:type="spellEnd"/>
@@ -13082,6 +13065,7 @@
         <w:rPr>
           <w:noProof/>
         </w:rPr>
+        <w:lastRenderedPageBreak/>
         <w:drawing>
           <wp:inline distT="0" distB="0" distL="0" distR="0" wp14:anchorId="05F93B25" wp14:editId="059B5C66">
             <wp:extent cx="3454400" cy="1984804"/>
@@ -13222,8 +13206,11 @@
         <w:pStyle w:val="BodyText"/>
       </w:pPr>
       <w:r>
+        <w:t xml:space="preserve">Another important upgrade with Anypoint Studio 7 is that Maven dependency management is now done mostly automatically, without having a developer manually add or update dependencies in the Maven POM.xml file.  Whenever a developer adds a new connector or core </w:t>
+      </w:r>
+      <w:r>
         <w:lastRenderedPageBreak/>
-        <w:t xml:space="preserve">Another important upgrade with Anypoint Studio 7 is that Maven dependency management is now done mostly automatically, without having a developer manually add or update dependencies in the Maven POM.xml file.  Whenever a developer adds a new connector or core module or task into any project flow, Anypoint Studio 7 automatically updates the pom.xml file with the new dependencies.  This automatic Maven dependency management solution avoids a lot of issues previously seen when API developers </w:t>
+        <w:t xml:space="preserve">module or task into any project flow, Anypoint Studio 7 automatically updates the pom.xml file with the new dependencies.  This automatic Maven dependency management solution avoids a lot of issues previously seen when API developers </w:t>
       </w:r>
       <w:r>
         <w:t>had to manually manage Maven dependencies.</w:t>
@@ -13638,7 +13625,6 @@
     </w:p>
     <w:p>
       <w:r>
-        <w:lastRenderedPageBreak/>
         <w:t>Maven Tools for Mule</w:t>
       </w:r>
     </w:p>
@@ -13668,6 +13654,7 @@
       </w:pPr>
       <w:bookmarkStart w:id="29" w:name="_Toc521343847"/>
       <w:r>
+        <w:lastRenderedPageBreak/>
         <w:t>Maven Tools for Mule Tools for Mule</w:t>
       </w:r>
       <w:bookmarkEnd w:id="29"/>
@@ -14087,7 +14074,6 @@
         <w:t xml:space="preserve"> POM file to add or adjust dependencies and point to the correct </w:t>
       </w:r>
       <w:r>
-        <w:lastRenderedPageBreak/>
         <w:t>Mulesoft</w:t>
       </w:r>
       <w:r>
@@ -14168,6 +14154,7 @@
         </w:numPr>
       </w:pPr>
       <w:r>
+        <w:lastRenderedPageBreak/>
         <w:t>Configuring Your Maven Installation for Mule</w:t>
       </w:r>
     </w:p>
@@ -14580,11 +14567,7 @@
       </w:r>
       <w:proofErr w:type="spellEnd"/>
       <w:r>
-        <w:t xml:space="preserve">" of a Mule project) and add Maven functionality to it. Maven can make a project </w:t>
-      </w:r>
-      <w:r>
-        <w:lastRenderedPageBreak/>
-        <w:t>more easily shareable with other developers as it takes care of its dependencies and helps automate the project’s build process</w:t>
+        <w:t>" of a Mule project) and add Maven functionality to it. Maven can make a project more easily shareable with other developers as it takes care of its dependencies and helps automate the project’s build process</w:t>
       </w:r>
       <w:r>
         <w:t xml:space="preserve"> </w:t>
@@ -14663,6 +14646,7 @@
         </w:numPr>
       </w:pPr>
       <w:r>
+        <w:lastRenderedPageBreak/>
         <w:t xml:space="preserve">Running a </w:t>
       </w:r>
       <w:proofErr w:type="spellStart"/>
@@ -15143,7 +15127,6 @@
       </w:pPr>
       <w:proofErr w:type="spellStart"/>
       <w:r>
-        <w:lastRenderedPageBreak/>
         <w:t>MUnit</w:t>
       </w:r>
       <w:proofErr w:type="spellEnd"/>
@@ -15190,6 +15173,7 @@
         <w:spacing w:after="0"/>
       </w:pPr>
       <w:r>
+        <w:lastRenderedPageBreak/>
         <w:t xml:space="preserve">A detailed description </w:t>
       </w:r>
       <w:r>
@@ -23630,18 +23614,18 @@
 </file>
 
 <file path=customXml/item2.xml><?xml version="1.0" encoding="utf-8"?>
+<p:properties xmlns:p="http://schemas.microsoft.com/office/2006/metadata/properties" xmlns:xsi="http://www.w3.org/2001/XMLSchema-instance" xmlns:pc="http://schemas.microsoft.com/office/infopath/2007/PartnerControls">
+  <documentManagement/>
+</p:properties>
+</file>
+
+<file path=customXml/item3.xml><?xml version="1.0" encoding="utf-8"?>
 <?mso-contentType ?>
 <FormTemplates xmlns="http://schemas.microsoft.com/sharepoint/v3/contenttype/forms">
   <Display>DocumentLibraryForm</Display>
   <Edit>DocumentLibraryForm</Edit>
   <New>DocumentLibraryForm</New>
 </FormTemplates>
-</file>
-
-<file path=customXml/item3.xml><?xml version="1.0" encoding="utf-8"?>
-<p:properties xmlns:p="http://schemas.microsoft.com/office/2006/metadata/properties" xmlns:xsi="http://www.w3.org/2001/XMLSchema-instance" xmlns:pc="http://schemas.microsoft.com/office/infopath/2007/PartnerControls">
-  <documentManagement/>
-</p:properties>
 </file>
 
 <file path=customXml/item4.xml><?xml version="1.0" encoding="utf-8"?>
@@ -23665,14 +23649,6 @@
 </file>
 
 <file path=customXml/itemProps2.xml><?xml version="1.0" encoding="utf-8"?>
-<ds:datastoreItem xmlns:ds="http://schemas.openxmlformats.org/officeDocument/2006/customXml" ds:itemID="{862307BD-96AC-44A2-B49A-080A7F380652}">
-  <ds:schemaRefs>
-    <ds:schemaRef ds:uri="http://schemas.microsoft.com/sharepoint/v3/contenttype/forms"/>
-  </ds:schemaRefs>
-</ds:datastoreItem>
-</file>
-
-<file path=customXml/itemProps3.xml><?xml version="1.0" encoding="utf-8"?>
 <ds:datastoreItem xmlns:ds="http://schemas.openxmlformats.org/officeDocument/2006/customXml" ds:itemID="{FB637FAF-A38B-4B8B-9A6F-1C80105AF084}">
   <ds:schemaRefs>
     <ds:schemaRef ds:uri="http://schemas.microsoft.com/office/2006/metadata/properties"/>
@@ -23681,8 +23657,16 @@
 </ds:datastoreItem>
 </file>
 
+<file path=customXml/itemProps3.xml><?xml version="1.0" encoding="utf-8"?>
+<ds:datastoreItem xmlns:ds="http://schemas.openxmlformats.org/officeDocument/2006/customXml" ds:itemID="{862307BD-96AC-44A2-B49A-080A7F380652}">
+  <ds:schemaRefs>
+    <ds:schemaRef ds:uri="http://schemas.microsoft.com/sharepoint/v3/contenttype/forms"/>
+  </ds:schemaRefs>
+</ds:datastoreItem>
+</file>
+
 <file path=customXml/itemProps4.xml><?xml version="1.0" encoding="utf-8"?>
-<ds:datastoreItem xmlns:ds="http://schemas.openxmlformats.org/officeDocument/2006/customXml" ds:itemID="{3DE2E282-B46B-4FDC-B82B-21866008C719}">
+<ds:datastoreItem xmlns:ds="http://schemas.openxmlformats.org/officeDocument/2006/customXml" ds:itemID="{A05A5109-703F-44DD-817D-CF4CCFEED9DF}">
   <ds:schemaRefs>
     <ds:schemaRef ds:uri="http://schemas.openxmlformats.org/officeDocument/2006/bibliography"/>
   </ds:schemaRefs>
